--- a/réponse_au_question.docx
+++ b/réponse_au_question.docx
@@ -69,75 +69,19 @@
         <w:rPr>
           <w:lang w:val="fr-BE"/>
         </w:rPr>
-        <w:t xml:space="preserve"> 4 à 24s(double à chaque fois et même une triple car pas de </w:t>
-      </w:r>
-      <w:proofErr w:type="spellStart"/>
-      <w:r>
-        <w:rPr>
-          <w:lang w:val="fr-BE"/>
-        </w:rPr>
-        <w:t>reponse</w:t>
-      </w:r>
-      <w:proofErr w:type="spellEnd"/>
-      <w:r>
-        <w:rPr>
-          <w:lang w:val="fr-BE"/>
-        </w:rPr>
-        <w:t xml:space="preserve"> directement)</w:t>
-      </w:r>
-      <w:r>
-        <w:rPr>
-          <w:lang w:val="fr-BE"/>
-        </w:rPr>
-        <w:t xml:space="preserve">, 2 à 25s(requête </w:t>
-      </w:r>
-      <w:proofErr w:type="spellStart"/>
-      <w:r>
-        <w:rPr>
-          <w:lang w:val="fr-BE"/>
-        </w:rPr>
-        <w:t>wpad</w:t>
-      </w:r>
-      <w:proofErr w:type="spellEnd"/>
-      <w:r>
-        <w:rPr>
-          <w:lang w:val="fr-BE"/>
-        </w:rPr>
-        <w:t>, cherche un proxy mais n’en trouve pas</w:t>
-      </w:r>
-      <w:r>
-        <w:rPr>
-          <w:lang w:val="fr-BE"/>
-        </w:rPr>
-        <w:t xml:space="preserve">, 2 à 26s (pas sur que </w:t>
-      </w:r>
-      <w:proofErr w:type="spellStart"/>
-      <w:r>
-        <w:rPr>
-          <w:lang w:val="fr-BE"/>
-        </w:rPr>
-        <w:t>ca</w:t>
-      </w:r>
-      <w:proofErr w:type="spellEnd"/>
-      <w:r>
-        <w:rPr>
-          <w:lang w:val="fr-BE"/>
-        </w:rPr>
-        <w:t xml:space="preserve"> vienne de </w:t>
-      </w:r>
-      <w:proofErr w:type="spellStart"/>
-      <w:r>
-        <w:rPr>
-          <w:lang w:val="fr-BE"/>
-        </w:rPr>
-        <w:t>whatsapp</w:t>
-      </w:r>
-      <w:proofErr w:type="spellEnd"/>
-      <w:r>
-        <w:rPr>
-          <w:lang w:val="fr-BE"/>
-        </w:rPr>
-        <w:t>)</w:t>
+        <w:t xml:space="preserve"> 4 à 24s(double à chaque fois et même une triple car pas de reponse directement)</w:t>
+      </w:r>
+      <w:r>
+        <w:rPr>
+          <w:lang w:val="fr-BE"/>
+        </w:rPr>
+        <w:t>, 2 à 25s(requête wpad, cherche un proxy mais n’en trouve pas</w:t>
+      </w:r>
+      <w:r>
+        <w:rPr>
+          <w:lang w:val="fr-BE"/>
+        </w:rPr>
+        <w:t>, 2 à 26s (pas sur que ca vienne de whatsapp)</w:t>
       </w:r>
     </w:p>
     <w:p>
@@ -170,21 +114,7 @@
         <w:rPr>
           <w:lang w:val="fr-BE"/>
         </w:rPr>
-        <w:t xml:space="preserve">Quels sont les serveurs </w:t>
-      </w:r>
-      <w:proofErr w:type="spellStart"/>
-      <w:r>
-        <w:rPr>
-          <w:lang w:val="fr-BE"/>
-        </w:rPr>
-        <w:t>autoritatifs</w:t>
-      </w:r>
-      <w:proofErr w:type="spellEnd"/>
-      <w:r>
-        <w:rPr>
-          <w:lang w:val="fr-BE"/>
-        </w:rPr>
-        <w:t xml:space="preserve"> pour ces noms de domaines ? Sont-ils gérés par des entreprises différentes ?</w:t>
+        <w:t>Quels sont les serveurs autoritatifs pour ces noms de domaines ? Sont-ils gérés par des entreprises différentes ?</w:t>
       </w:r>
     </w:p>
     <w:p>
@@ -203,16 +133,8 @@
         <w:rPr>
           <w:lang w:val="fr-BE"/>
         </w:rPr>
-        <w:t xml:space="preserve">t à </w:t>
-      </w:r>
-      <w:proofErr w:type="spellStart"/>
-      <w:r>
-        <w:rPr>
-          <w:lang w:val="fr-BE"/>
-        </w:rPr>
-        <w:t>whatsapp</w:t>
-      </w:r>
-      <w:proofErr w:type="spellEnd"/>
+        <w:t>t à whatsapp</w:t>
+      </w:r>
     </w:p>
     <w:p>
       <w:pPr>
@@ -303,27 +225,13 @@
         <w:rPr>
           <w:lang w:val="fr-BE"/>
         </w:rPr>
-        <w:t xml:space="preserve">Amazon, </w:t>
-      </w:r>
-      <w:proofErr w:type="spellStart"/>
-      <w:r>
-        <w:rPr>
-          <w:lang w:val="fr-BE"/>
-        </w:rPr>
-        <w:t>facebook</w:t>
-      </w:r>
-      <w:r>
-        <w:rPr>
-          <w:lang w:val="fr-BE"/>
-        </w:rPr>
-        <w:t>,akamai</w:t>
-      </w:r>
-      <w:proofErr w:type="spellEnd"/>
-      <w:r>
-        <w:rPr>
-          <w:lang w:val="fr-BE"/>
-        </w:rPr>
-        <w:t xml:space="preserve">(service de </w:t>
+        <w:t>Amazon, facebook</w:t>
+      </w:r>
+      <w:r>
+        <w:rPr>
+          <w:lang w:val="fr-BE"/>
+        </w:rPr>
+        <w:t xml:space="preserve">,akamai(service de </w:t>
       </w:r>
       <w:r>
         <w:rPr>
@@ -403,21 +311,7 @@
         <w:rPr>
           <w:lang w:val="fr-BE"/>
         </w:rPr>
-        <w:t xml:space="preserve">IPv4 et IPv6 </w:t>
-      </w:r>
-      <w:proofErr w:type="spellStart"/>
-      <w:r>
-        <w:rPr>
-          <w:lang w:val="fr-BE"/>
-        </w:rPr>
-        <w:t>a</w:t>
-      </w:r>
-      <w:proofErr w:type="spellEnd"/>
-      <w:r>
-        <w:rPr>
-          <w:lang w:val="fr-BE"/>
-        </w:rPr>
-        <w:t xml:space="preserve"> chaque fois</w:t>
+        <w:t>IPv4 et IPv6 a chaque fois</w:t>
       </w:r>
     </w:p>
     <w:p>
@@ -451,35 +345,7 @@
         <w:rPr>
           <w:lang w:val="fr-BE"/>
         </w:rPr>
-        <w:t xml:space="preserve">Non aucun, elles permettent normalement d’accélérer la </w:t>
-      </w:r>
-      <w:proofErr w:type="spellStart"/>
-      <w:r>
-        <w:rPr>
-          <w:lang w:val="fr-BE"/>
-        </w:rPr>
-        <w:t>recheche</w:t>
-      </w:r>
-      <w:proofErr w:type="spellEnd"/>
-      <w:r>
-        <w:rPr>
-          <w:lang w:val="fr-BE"/>
-        </w:rPr>
-        <w:t xml:space="preserve"> </w:t>
-      </w:r>
-      <w:proofErr w:type="spellStart"/>
-      <w:r>
-        <w:rPr>
-          <w:lang w:val="fr-BE"/>
-        </w:rPr>
-        <w:t>dns</w:t>
-      </w:r>
-      <w:proofErr w:type="spellEnd"/>
-      <w:r>
-        <w:rPr>
-          <w:lang w:val="fr-BE"/>
-        </w:rPr>
-        <w:t xml:space="preserve"> suivante</w:t>
+        <w:t>Non aucun, elles permettent normalement d’accélérer la recheche dns suivante</w:t>
       </w:r>
     </w:p>
     <w:p>
@@ -548,20 +414,16 @@
         <w:pStyle w:val="Titre1"/>
         <w:rPr>
           <w:u w:val="single"/>
+          <w:lang w:val="fr-BE"/>
         </w:rPr>
       </w:pPr>
       <w:r>
         <w:rPr>
           <w:u w:val="single"/>
+          <w:lang w:val="fr-BE"/>
         </w:rPr>
         <w:lastRenderedPageBreak/>
-        <w:t xml:space="preserve">Couche </w:t>
-      </w:r>
-      <w:r>
-        <w:rPr>
-          <w:u w:val="single"/>
-        </w:rPr>
-        <w:t>reseau</w:t>
+        <w:t>Couche reseau</w:t>
       </w:r>
     </w:p>
     <w:p>
@@ -590,6 +452,12 @@
           <w:lang w:val="fr-BE"/>
         </w:rPr>
       </w:pPr>
+      <w:r>
+        <w:rPr>
+          <w:lang w:val="fr-BE"/>
+        </w:rPr>
+        <w:t>Aucune idée</w:t>
+      </w:r>
     </w:p>
     <w:p>
       <w:pPr>
@@ -625,21 +493,8 @@
         </w:rPr>
         <w:t xml:space="preserve">Retrouvez à quels noms de domaine elles correspondent, observez-vous une tendance particulière dans la famille d’adresse ? </w:t>
       </w:r>
-      <w:proofErr w:type="spellStart"/>
-      <w:r>
-        <w:t>Pouvez-vous</w:t>
-      </w:r>
-      <w:proofErr w:type="spellEnd"/>
-      <w:r>
-        <w:t xml:space="preserve"> </w:t>
-      </w:r>
-      <w:proofErr w:type="spellStart"/>
-      <w:r>
-        <w:t>l’expliquer</w:t>
-      </w:r>
-      <w:proofErr w:type="spellEnd"/>
-      <w:r>
-        <w:t xml:space="preserve"> ?</w:t>
+      <w:r>
+        <w:t>Pouvez-vous l’expliquer ?</w:t>
       </w:r>
     </w:p>
     <w:p>

--- a/réponse_au_question.docx
+++ b/réponse_au_question.docx
@@ -69,19 +69,89 @@
         <w:rPr>
           <w:lang w:val="fr-BE"/>
         </w:rPr>
-        <w:t xml:space="preserve"> 4 à 24s(double à chaque fois et même une triple car pas de reponse directement)</w:t>
-      </w:r>
-      <w:r>
-        <w:rPr>
-          <w:lang w:val="fr-BE"/>
-        </w:rPr>
-        <w:t>, 2 à 25s(requête wpad, cherche un proxy mais n’en trouve pas</w:t>
-      </w:r>
-      <w:r>
-        <w:rPr>
-          <w:lang w:val="fr-BE"/>
-        </w:rPr>
-        <w:t>, 2 à 26s (pas sur que ca vienne de whatsapp)</w:t>
+        <w:t xml:space="preserve"> 4 à 24s(double à chaque fois et même une triple car pas de </w:t>
+      </w:r>
+      <w:proofErr w:type="spellStart"/>
+      <w:r>
+        <w:rPr>
+          <w:lang w:val="fr-BE"/>
+        </w:rPr>
+        <w:t>reponse</w:t>
+      </w:r>
+      <w:proofErr w:type="spellEnd"/>
+      <w:r>
+        <w:rPr>
+          <w:lang w:val="fr-BE"/>
+        </w:rPr>
+        <w:t xml:space="preserve"> directement)</w:t>
+      </w:r>
+      <w:r>
+        <w:rPr>
+          <w:lang w:val="fr-BE"/>
+        </w:rPr>
+        <w:t xml:space="preserve">, 2 à 25s(requête </w:t>
+      </w:r>
+      <w:proofErr w:type="spellStart"/>
+      <w:r>
+        <w:rPr>
+          <w:lang w:val="fr-BE"/>
+        </w:rPr>
+        <w:t>wpad</w:t>
+      </w:r>
+      <w:proofErr w:type="spellEnd"/>
+      <w:r>
+        <w:rPr>
+          <w:lang w:val="fr-BE"/>
+        </w:rPr>
+        <w:t>, cherche un proxy mais n’en trouve pas</w:t>
+      </w:r>
+      <w:r>
+        <w:rPr>
+          <w:lang w:val="fr-BE"/>
+        </w:rPr>
+        <w:t xml:space="preserve">, 2 à 26s (pas </w:t>
+      </w:r>
+      <w:proofErr w:type="spellStart"/>
+      <w:r>
+        <w:rPr>
+          <w:lang w:val="fr-BE"/>
+        </w:rPr>
+        <w:t>sur</w:t>
+      </w:r>
+      <w:proofErr w:type="spellEnd"/>
+      <w:r>
+        <w:rPr>
+          <w:lang w:val="fr-BE"/>
+        </w:rPr>
+        <w:t xml:space="preserve"> que </w:t>
+      </w:r>
+      <w:proofErr w:type="spellStart"/>
+      <w:r>
+        <w:rPr>
+          <w:lang w:val="fr-BE"/>
+        </w:rPr>
+        <w:t>ca</w:t>
+      </w:r>
+      <w:proofErr w:type="spellEnd"/>
+      <w:r>
+        <w:rPr>
+          <w:lang w:val="fr-BE"/>
+        </w:rPr>
+        <w:t xml:space="preserve"> vienne de </w:t>
+      </w:r>
+      <w:proofErr w:type="spellStart"/>
+      <w:r>
+        <w:rPr>
+          <w:lang w:val="fr-BE"/>
+        </w:rPr>
+        <w:t>whatsapp</w:t>
+      </w:r>
+      <w:proofErr w:type="spellEnd"/>
+      <w:r>
+        <w:rPr>
+          <w:lang w:val="fr-BE"/>
+        </w:rPr>
+        <w:t>)</w:t>
       </w:r>
     </w:p>
     <w:p>
@@ -114,7 +184,21 @@
         <w:rPr>
           <w:lang w:val="fr-BE"/>
         </w:rPr>
-        <w:t>Quels sont les serveurs autoritatifs pour ces noms de domaines ? Sont-ils gérés par des entreprises différentes ?</w:t>
+        <w:t xml:space="preserve">Quels sont les serveurs </w:t>
+      </w:r>
+      <w:proofErr w:type="spellStart"/>
+      <w:r>
+        <w:rPr>
+          <w:lang w:val="fr-BE"/>
+        </w:rPr>
+        <w:t>autoritatifs</w:t>
+      </w:r>
+      <w:proofErr w:type="spellEnd"/>
+      <w:r>
+        <w:rPr>
+          <w:lang w:val="fr-BE"/>
+        </w:rPr>
+        <w:t xml:space="preserve"> pour ces noms de domaines ? Sont-ils gérés par des entreprises différentes ?</w:t>
       </w:r>
     </w:p>
     <w:p>
@@ -133,8 +217,16 @@
         <w:rPr>
           <w:lang w:val="fr-BE"/>
         </w:rPr>
-        <w:t>t à whatsapp</w:t>
-      </w:r>
+        <w:t xml:space="preserve">t à </w:t>
+      </w:r>
+      <w:proofErr w:type="spellStart"/>
+      <w:r>
+        <w:rPr>
+          <w:lang w:val="fr-BE"/>
+        </w:rPr>
+        <w:t>whatsapp</w:t>
+      </w:r>
+      <w:proofErr w:type="spellEnd"/>
     </w:p>
     <w:p>
       <w:pPr>
@@ -225,13 +317,27 @@
         <w:rPr>
           <w:lang w:val="fr-BE"/>
         </w:rPr>
-        <w:t>Amazon, facebook</w:t>
-      </w:r>
-      <w:r>
-        <w:rPr>
-          <w:lang w:val="fr-BE"/>
-        </w:rPr>
-        <w:t xml:space="preserve">,akamai(service de </w:t>
+        <w:t xml:space="preserve">Amazon, </w:t>
+      </w:r>
+      <w:proofErr w:type="spellStart"/>
+      <w:r>
+        <w:rPr>
+          <w:lang w:val="fr-BE"/>
+        </w:rPr>
+        <w:t>facebook</w:t>
+      </w:r>
+      <w:r>
+        <w:rPr>
+          <w:lang w:val="fr-BE"/>
+        </w:rPr>
+        <w:t>,akamai</w:t>
+      </w:r>
+      <w:proofErr w:type="spellEnd"/>
+      <w:r>
+        <w:rPr>
+          <w:lang w:val="fr-BE"/>
+        </w:rPr>
+        <w:t xml:space="preserve">(service de </w:t>
       </w:r>
       <w:r>
         <w:rPr>
@@ -311,7 +417,21 @@
         <w:rPr>
           <w:lang w:val="fr-BE"/>
         </w:rPr>
-        <w:t>IPv4 et IPv6 a chaque fois</w:t>
+        <w:t xml:space="preserve">IPv4 et IPv6 </w:t>
+      </w:r>
+      <w:proofErr w:type="spellStart"/>
+      <w:r>
+        <w:rPr>
+          <w:lang w:val="fr-BE"/>
+        </w:rPr>
+        <w:t>a</w:t>
+      </w:r>
+      <w:proofErr w:type="spellEnd"/>
+      <w:r>
+        <w:rPr>
+          <w:lang w:val="fr-BE"/>
+        </w:rPr>
+        <w:t xml:space="preserve"> chaque fois</w:t>
       </w:r>
     </w:p>
     <w:p>
@@ -345,7 +465,35 @@
         <w:rPr>
           <w:lang w:val="fr-BE"/>
         </w:rPr>
-        <w:t>Non aucun, elles permettent normalement d’accélérer la recheche dns suivante</w:t>
+        <w:t xml:space="preserve">Non aucun, elles permettent normalement d’accélérer la </w:t>
+      </w:r>
+      <w:proofErr w:type="spellStart"/>
+      <w:r>
+        <w:rPr>
+          <w:lang w:val="fr-BE"/>
+        </w:rPr>
+        <w:t>recheche</w:t>
+      </w:r>
+      <w:proofErr w:type="spellEnd"/>
+      <w:r>
+        <w:rPr>
+          <w:lang w:val="fr-BE"/>
+        </w:rPr>
+        <w:t xml:space="preserve"> </w:t>
+      </w:r>
+      <w:proofErr w:type="spellStart"/>
+      <w:r>
+        <w:rPr>
+          <w:lang w:val="fr-BE"/>
+        </w:rPr>
+        <w:t>dns</w:t>
+      </w:r>
+      <w:proofErr w:type="spellEnd"/>
+      <w:r>
+        <w:rPr>
+          <w:lang w:val="fr-BE"/>
+        </w:rPr>
+        <w:t xml:space="preserve"> suivante</w:t>
       </w:r>
     </w:p>
     <w:p>
@@ -423,8 +571,17 @@
           <w:lang w:val="fr-BE"/>
         </w:rPr>
         <w:lastRenderedPageBreak/>
-        <w:t>Couche reseau</w:t>
-      </w:r>
+        <w:t xml:space="preserve">Couche </w:t>
+      </w:r>
+      <w:proofErr w:type="spellStart"/>
+      <w:r>
+        <w:rPr>
+          <w:u w:val="single"/>
+          <w:lang w:val="fr-BE"/>
+        </w:rPr>
+        <w:t>reseau</w:t>
+      </w:r>
+      <w:proofErr w:type="spellEnd"/>
     </w:p>
     <w:p>
       <w:pPr>
@@ -483,9 +640,6 @@
     <w:p>
       <w:pPr>
         <w:pStyle w:val="Titre2"/>
-        <w:rPr>
-          <w:lang w:val="fr-BE"/>
-        </w:rPr>
       </w:pPr>
       <w:r>
         <w:rPr>
@@ -493,9 +647,305 @@
         </w:rPr>
         <w:t xml:space="preserve">Retrouvez à quels noms de domaine elles correspondent, observez-vous une tendance particulière dans la famille d’adresse ? </w:t>
       </w:r>
-      <w:r>
-        <w:t>Pouvez-vous l’expliquer ?</w:t>
-      </w:r>
+      <w:proofErr w:type="spellStart"/>
+      <w:r>
+        <w:t>Pouvez-vous</w:t>
+      </w:r>
+      <w:proofErr w:type="spellEnd"/>
+      <w:r>
+        <w:t xml:space="preserve"> </w:t>
+      </w:r>
+      <w:proofErr w:type="spellStart"/>
+      <w:r>
+        <w:t>l’expliquer</w:t>
+      </w:r>
+      <w:proofErr w:type="spellEnd"/>
+      <w:r>
+        <w:t xml:space="preserve"> ?</w:t>
+      </w:r>
+    </w:p>
+    <w:p/>
+    <w:p>
+      <w:pPr>
+        <w:pStyle w:val="Titre1"/>
+        <w:rPr>
+          <w:u w:val="single"/>
+        </w:rPr>
+      </w:pPr>
+      <w:r>
+        <w:rPr>
+          <w:u w:val="single"/>
+        </w:rPr>
+        <w:t>Couche transport</w:t>
+      </w:r>
+    </w:p>
+    <w:p>
+      <w:pPr>
+        <w:pStyle w:val="Titre2"/>
+        <w:rPr>
+          <w:lang w:val="fr-BE"/>
+        </w:rPr>
+      </w:pPr>
+      <w:r>
+        <w:rPr>
+          <w:lang w:val="fr-BE"/>
+        </w:rPr>
+        <w:t>Quels sont les protocoles de transports utilisés pour chaque fonctionnalité ?</w:t>
+      </w:r>
+    </w:p>
+    <w:p>
+      <w:pPr>
+        <w:rPr>
+          <w:lang w:val="fr-BE"/>
+        </w:rPr>
+      </w:pPr>
+      <w:r>
+        <w:rPr>
+          <w:lang w:val="fr-BE"/>
+        </w:rPr>
+        <w:t xml:space="preserve">Début : TCP </w:t>
+      </w:r>
+      <w:r>
+        <w:rPr>
+          <w:lang w:val="fr-BE"/>
+        </w:rPr>
+        <w:t>pour message et texte car plus fiable, un peu d’</w:t>
+      </w:r>
+      <w:proofErr w:type="spellStart"/>
+      <w:r>
+        <w:rPr>
+          <w:lang w:val="fr-BE"/>
+        </w:rPr>
+        <w:t>udp</w:t>
+      </w:r>
+      <w:proofErr w:type="spellEnd"/>
+      <w:r>
+        <w:rPr>
+          <w:lang w:val="fr-BE"/>
+        </w:rPr>
+        <w:t xml:space="preserve"> pour appel car plus rapide(ajouter </w:t>
+      </w:r>
+      <w:proofErr w:type="spellStart"/>
+      <w:r>
+        <w:rPr>
+          <w:lang w:val="fr-BE"/>
+        </w:rPr>
+        <w:t>reference</w:t>
+      </w:r>
+      <w:proofErr w:type="spellEnd"/>
+      <w:r>
+        <w:rPr>
+          <w:lang w:val="fr-BE"/>
+        </w:rPr>
+        <w:t>)</w:t>
+      </w:r>
+    </w:p>
+    <w:p>
+      <w:pPr>
+        <w:pStyle w:val="Titre2"/>
+        <w:rPr>
+          <w:lang w:val="fr-BE"/>
+        </w:rPr>
+      </w:pPr>
+      <w:r>
+        <w:rPr>
+          <w:lang w:val="fr-BE"/>
+        </w:rPr>
+        <w:t>Il y a-t-il plusieurs connexions vers un même nom de domaine ? Si oui, pouvez-vous l’expliquer ?</w:t>
+      </w:r>
+    </w:p>
+    <w:p>
+      <w:pPr>
+        <w:rPr>
+          <w:lang w:val="fr-BE"/>
+        </w:rPr>
+      </w:pPr>
+      <w:r>
+        <w:rPr>
+          <w:lang w:val="fr-BE"/>
+        </w:rPr>
+        <w:t>Déjà répondu avant</w:t>
+      </w:r>
+    </w:p>
+    <w:p>
+      <w:pPr>
+        <w:rPr>
+          <w:lang w:val="fr-BE"/>
+        </w:rPr>
+      </w:pPr>
+    </w:p>
+    <w:p>
+      <w:pPr>
+        <w:pStyle w:val="Titre2"/>
+      </w:pPr>
+      <w:r>
+        <w:rPr>
+          <w:lang w:val="fr-BE"/>
+        </w:rPr>
+        <w:t xml:space="preserve">— Si vous observez du trafic QUIC, quels sont les versions utilisées ? </w:t>
+      </w:r>
+      <w:proofErr w:type="spellStart"/>
+      <w:r>
+        <w:t>Pouvez-vous</w:t>
+      </w:r>
+      <w:proofErr w:type="spellEnd"/>
+      <w:r>
+        <w:t xml:space="preserve"> identifier des extensions </w:t>
+      </w:r>
+      <w:proofErr w:type="spellStart"/>
+      <w:r>
+        <w:t>négociées</w:t>
+      </w:r>
+      <w:proofErr w:type="spellEnd"/>
+      <w:r>
+        <w:t xml:space="preserve"> dans le handshake ?</w:t>
+      </w:r>
+    </w:p>
+    <w:p>
+      <w:pPr>
+        <w:rPr>
+          <w:lang w:val="fr-BE"/>
+        </w:rPr>
+      </w:pPr>
+      <w:r>
+        <w:rPr>
+          <w:lang w:val="fr-BE"/>
+        </w:rPr>
+        <w:t xml:space="preserve">Aucun </w:t>
+      </w:r>
+      <w:proofErr w:type="spellStart"/>
+      <w:r>
+        <w:rPr>
+          <w:lang w:val="fr-BE"/>
+        </w:rPr>
+        <w:t>quic</w:t>
+      </w:r>
+      <w:proofErr w:type="spellEnd"/>
+      <w:r>
+        <w:rPr>
+          <w:lang w:val="fr-BE"/>
+        </w:rPr>
+        <w:t xml:space="preserve">(analyse </w:t>
+      </w:r>
+      <w:proofErr w:type="spellStart"/>
+      <w:r>
+        <w:rPr>
+          <w:lang w:val="fr-BE"/>
+        </w:rPr>
+        <w:t>wireshark</w:t>
+      </w:r>
+      <w:proofErr w:type="spellEnd"/>
+      <w:r>
+        <w:rPr>
+          <w:lang w:val="fr-BE"/>
+        </w:rPr>
+        <w:t>) , sur</w:t>
+      </w:r>
+      <w:r>
+        <w:rPr>
+          <w:lang w:val="fr-BE"/>
+        </w:rPr>
+        <w:t xml:space="preserve">ement pas utilisé par </w:t>
+      </w:r>
+      <w:proofErr w:type="spellStart"/>
+      <w:r>
+        <w:rPr>
+          <w:lang w:val="fr-BE"/>
+        </w:rPr>
+        <w:t>whatsapp</w:t>
+      </w:r>
+      <w:proofErr w:type="spellEnd"/>
+    </w:p>
+    <w:p>
+      <w:pPr>
+        <w:rPr>
+          <w:lang w:val="fr-BE"/>
+        </w:rPr>
+      </w:pPr>
+    </w:p>
+    <w:p>
+      <w:pPr>
+        <w:rPr>
+          <w:lang w:val="fr-BE"/>
+        </w:rPr>
+      </w:pPr>
+    </w:p>
+    <w:p>
+      <w:pPr>
+        <w:pStyle w:val="Titre2"/>
+      </w:pPr>
+      <w:r>
+        <w:rPr>
+          <w:lang w:val="fr-BE"/>
+        </w:rPr>
+        <w:t xml:space="preserve">Lorsque vous observez du trafic UDP, identifiez-vous d’autres protocoles que QUIC et DNS ? </w:t>
+      </w:r>
+      <w:proofErr w:type="spellStart"/>
+      <w:r>
+        <w:t>Expliquez</w:t>
+      </w:r>
+      <w:proofErr w:type="spellEnd"/>
+      <w:r>
+        <w:t xml:space="preserve"> comment </w:t>
+      </w:r>
+      <w:proofErr w:type="spellStart"/>
+      <w:r>
+        <w:t>ils</w:t>
+      </w:r>
+      <w:proofErr w:type="spellEnd"/>
+      <w:r>
+        <w:t xml:space="preserve"> </w:t>
+      </w:r>
+      <w:proofErr w:type="spellStart"/>
+      <w:r>
+        <w:t>sont</w:t>
+      </w:r>
+      <w:proofErr w:type="spellEnd"/>
+      <w:r>
+        <w:t xml:space="preserve"> </w:t>
+      </w:r>
+      <w:proofErr w:type="spellStart"/>
+      <w:r>
+        <w:t>utilisés</w:t>
+      </w:r>
+      <w:proofErr w:type="spellEnd"/>
+      <w:r>
+        <w:t xml:space="preserve"> par </w:t>
+      </w:r>
+      <w:proofErr w:type="spellStart"/>
+      <w:r>
+        <w:t>l’application</w:t>
+      </w:r>
+      <w:proofErr w:type="spellEnd"/>
+      <w:r>
+        <w:t>.</w:t>
+      </w:r>
+    </w:p>
+    <w:p>
+      <w:pPr>
+        <w:rPr>
+          <w:lang w:val="fr-BE"/>
+        </w:rPr>
+      </w:pPr>
+      <w:r>
+        <w:rPr>
+          <w:lang w:val="fr-BE"/>
+        </w:rPr>
+        <w:t xml:space="preserve">Non </w:t>
+      </w:r>
+      <w:r>
+        <w:rPr>
+          <w:lang w:val="fr-BE"/>
+        </w:rPr>
+        <w:t>TLS avec TCP mais pas UDP</w:t>
+      </w:r>
+    </w:p>
+    <w:p>
+      <w:pPr>
+        <w:rPr>
+          <w:lang w:val="fr-BE"/>
+        </w:rPr>
+      </w:pPr>
     </w:p>
     <w:p>
       <w:pPr>

--- a/réponse_au_question.docx
+++ b/réponse_au_question.docx
@@ -946,6 +946,197 @@
           <w:lang w:val="fr-BE"/>
         </w:rPr>
       </w:pPr>
+    </w:p>
+    <w:p>
+      <w:pPr>
+        <w:pStyle w:val="Titre1"/>
+        <w:rPr>
+          <w:u w:val="single"/>
+        </w:rPr>
+      </w:pPr>
+      <w:proofErr w:type="spellStart"/>
+      <w:r>
+        <w:rPr>
+          <w:u w:val="single"/>
+        </w:rPr>
+        <w:t>Chiffrement</w:t>
+      </w:r>
+      <w:proofErr w:type="spellEnd"/>
+      <w:r>
+        <w:rPr>
+          <w:u w:val="single"/>
+        </w:rPr>
+        <w:t xml:space="preserve"> et </w:t>
+      </w:r>
+      <w:proofErr w:type="spellStart"/>
+      <w:r>
+        <w:rPr>
+          <w:u w:val="single"/>
+        </w:rPr>
+        <w:t>sécurité</w:t>
+      </w:r>
+      <w:proofErr w:type="spellEnd"/>
+    </w:p>
+    <w:p>
+      <w:pPr>
+        <w:pStyle w:val="Titre1"/>
+      </w:pPr>
+      <w:r>
+        <w:rPr>
+          <w:lang w:val="fr-BE"/>
+        </w:rPr>
+        <w:t xml:space="preserve">L’utilisation du DNS est-elle sécurisée ? </w:t>
+      </w:r>
+      <w:r>
+        <w:t>Comment ?</w:t>
+      </w:r>
+    </w:p>
+    <w:p>
+      <w:pPr>
+        <w:rPr>
+          <w:lang w:val="fr-BE"/>
+        </w:rPr>
+      </w:pPr>
+      <w:r>
+        <w:rPr>
+          <w:lang w:val="fr-BE"/>
+        </w:rPr>
+        <w:t>Non r</w:t>
+      </w:r>
+      <w:r>
+        <w:rPr>
+          <w:lang w:val="fr-BE"/>
+        </w:rPr>
+        <w:t>ien trouvé</w:t>
+      </w:r>
+    </w:p>
+    <w:p>
+      <w:pPr>
+        <w:pStyle w:val="Titre2"/>
+        <w:rPr>
+          <w:lang w:val="fr-BE"/>
+        </w:rPr>
+      </w:pPr>
+      <w:r>
+        <w:rPr>
+          <w:lang w:val="fr-BE"/>
+        </w:rPr>
+        <w:t>Quelles versions de TLS sont utilisées ? Précisez les protocoles de transport sécurisés par ces versions.</w:t>
+      </w:r>
+    </w:p>
+    <w:p>
+      <w:pPr>
+        <w:rPr>
+          <w:lang w:val="fr-BE"/>
+        </w:rPr>
+      </w:pPr>
+      <w:r>
+        <w:rPr>
+          <w:lang w:val="fr-BE"/>
+        </w:rPr>
+        <w:t>V1.2 et v1.3</w:t>
+      </w:r>
+    </w:p>
+    <w:p>
+      <w:pPr>
+        <w:pStyle w:val="Titre2"/>
+        <w:rPr>
+          <w:lang w:val="fr-BE"/>
+        </w:rPr>
+      </w:pPr>
+      <w:r>
+        <w:rPr>
+          <w:lang w:val="fr-BE"/>
+        </w:rPr>
+        <w:t>Quel est la durée de vie des certificats utilisés ? Par qui sont-ils certifiés ?</w:t>
+      </w:r>
+    </w:p>
+    <w:p>
+      <w:pPr>
+        <w:rPr>
+          <w:lang w:val="fr-BE"/>
+        </w:rPr>
+      </w:pPr>
+    </w:p>
+    <w:p>
+      <w:pPr>
+        <w:rPr>
+          <w:rStyle w:val="Titre2Car"/>
+          <w:lang w:val="fr-BE"/>
+        </w:rPr>
+      </w:pPr>
+      <w:r>
+        <w:rPr>
+          <w:lang w:val="fr-BE"/>
+        </w:rPr>
+        <w:lastRenderedPageBreak/>
+        <w:t xml:space="preserve">— </w:t>
+      </w:r>
+      <w:r>
+        <w:rPr>
+          <w:rStyle w:val="Titre2Car"/>
+          <w:lang w:val="fr-BE"/>
+        </w:rPr>
+        <w:t>Lorsque vous pouvez observer l’établissement du chiffrement, quels sont les algorithmes de chiffrement utilisés ?</w:t>
+      </w:r>
+    </w:p>
+    <w:p>
+      <w:pPr>
+        <w:rPr>
+          <w:rStyle w:val="Titre2Car"/>
+          <w:lang w:val="fr-BE"/>
+        </w:rPr>
+      </w:pPr>
+      <w:r>
+        <w:rPr>
+          <w:rFonts w:ascii="Segoe UI" w:hAnsi="Segoe UI" w:cs="Segoe UI"/>
+          <w:color w:val="374151"/>
+          <w:shd w:val="clear" w:color="auto" w:fill="F7F7F8"/>
+          <w:lang w:val="fr-BE"/>
+        </w:rPr>
+        <w:t>tls_aes_128_gcm_sha25</w:t>
+      </w:r>
+    </w:p>
+    <w:p>
+      <w:pPr>
+        <w:rPr>
+          <w:rStyle w:val="Titre2Car"/>
+          <w:lang w:val="fr-BE"/>
+        </w:rPr>
+      </w:pPr>
+    </w:p>
+    <w:p>
+      <w:pPr>
+        <w:pStyle w:val="Titre2"/>
+        <w:rPr>
+          <w:lang w:val="fr-BE"/>
+        </w:rPr>
+      </w:pPr>
+      <w:r>
+        <w:rPr>
+          <w:lang w:val="fr-BE"/>
+        </w:rPr>
+        <w:t xml:space="preserve">Si vous observez du trafic UDP, semble-t-il chiffré ? </w:t>
+      </w:r>
+      <w:r>
+        <w:t xml:space="preserve">Comment </w:t>
+      </w:r>
+      <w:proofErr w:type="spellStart"/>
+      <w:r>
+        <w:t>est</w:t>
+      </w:r>
+      <w:proofErr w:type="spellEnd"/>
+      <w:r>
+        <w:t xml:space="preserve">-il </w:t>
+      </w:r>
+      <w:proofErr w:type="spellStart"/>
+      <w:r>
+        <w:t>sécurisé</w:t>
+      </w:r>
+      <w:proofErr w:type="spellEnd"/>
+      <w:r>
+        <w:t xml:space="preserve"> ?</w:t>
+      </w:r>
     </w:p>
     <w:p>
       <w:pPr>
